--- a/Report python project.docx
+++ b/Report python project.docx
@@ -61,33 +61,43 @@
     <w:p>
       <w:pPr>
         <w:pStyle w:val="Geenafstand"/>
-      </w:pPr>
-      <w:r>
+        <w:rPr>
+          <w:lang w:val="nl-NL"/>
+        </w:rPr>
+      </w:pPr>
+      <w:r>
+        <w:rPr>
+          <w:lang w:val="nl-NL"/>
+        </w:rPr>
         <w:t xml:space="preserve">Matthijs Markus – </w:t>
       </w:r>
     </w:p>
     <w:p>
       <w:pPr>
         <w:pStyle w:val="Geenafstand"/>
-      </w:pPr>
-      <w:r>
+        <w:rPr>
+          <w:lang w:val="nl-NL"/>
+        </w:rPr>
+      </w:pPr>
+      <w:r>
+        <w:rPr>
+          <w:lang w:val="nl-NL"/>
+        </w:rPr>
         <w:t xml:space="preserve">Thijs Daemen – </w:t>
       </w:r>
     </w:p>
     <w:p>
       <w:pPr>
         <w:pStyle w:val="Geenafstand"/>
-      </w:pPr>
-      <w:r>
-        <w:t xml:space="preserve">Niels van der </w:t>
-      </w:r>
-      <w:proofErr w:type="spellStart"/>
-      <w:r>
-        <w:t>Rijst</w:t>
-      </w:r>
-      <w:proofErr w:type="spellEnd"/>
-      <w:r>
-        <w:t xml:space="preserve"> –</w:t>
+        <w:rPr>
+          <w:lang w:val="nl-NL"/>
+        </w:rPr>
+      </w:pPr>
+      <w:r>
+        <w:rPr>
+          <w:lang w:val="nl-NL"/>
+        </w:rPr>
+        <w:t>Niels van der Rijst –</w:t>
       </w:r>
     </w:p>
     <w:p>
@@ -518,6 +528,1972 @@
         <w:t xml:space="preserve"> the Randstad</w:t>
       </w:r>
     </w:p>
+    <w:p>
+      <w:pPr>
+        <w:pStyle w:val="Lijstalinea"/>
+        <w:numPr>
+          <w:ilvl w:val="0"/>
+          <w:numId w:val="5"/>
+        </w:numPr>
+        <w:rPr>
+          <w:lang w:val="en-US"/>
+        </w:rPr>
+      </w:pPr>
+      <w:r>
+        <w:rPr>
+          <w:lang w:val="en-US"/>
+        </w:rPr>
+        <w:t>Output:</w:t>
+      </w:r>
+    </w:p>
+    <w:p>
+      <w:pPr>
+        <w:pStyle w:val="Lijstalinea"/>
+        <w:numPr>
+          <w:ilvl w:val="0"/>
+          <w:numId w:val="5"/>
+        </w:numPr>
+        <w:rPr>
+          <w:lang w:val="en-US"/>
+        </w:rPr>
+      </w:pPr>
+      <w:r>
+        <w:rPr>
+          <w:lang w:val="en-US"/>
+        </w:rPr>
+        <w:t>Randstad average = 846768</w:t>
+      </w:r>
+    </w:p>
+    <w:p>
+      <w:pPr>
+        <w:pStyle w:val="Lijstalinea"/>
+        <w:numPr>
+          <w:ilvl w:val="0"/>
+          <w:numId w:val="5"/>
+        </w:numPr>
+        <w:rPr>
+          <w:lang w:val="en-US"/>
+        </w:rPr>
+      </w:pPr>
+      <w:r>
+        <w:rPr>
+          <w:lang w:val="en-US"/>
+        </w:rPr>
+        <w:t>Not Randstad average = 262787</w:t>
+      </w:r>
+    </w:p>
+    <w:p>
+      <w:pPr>
+        <w:pStyle w:val="Lijstalinea"/>
+        <w:numPr>
+          <w:ilvl w:val="0"/>
+          <w:numId w:val="5"/>
+        </w:numPr>
+        <w:rPr>
+          <w:lang w:val="en-US"/>
+        </w:rPr>
+      </w:pPr>
+    </w:p>
+    <w:p>
+      <w:pPr>
+        <w:pStyle w:val="Lijstalinea"/>
+        <w:numPr>
+          <w:ilvl w:val="0"/>
+          <w:numId w:val="5"/>
+        </w:numPr>
+        <w:rPr>
+          <w:lang w:val="en-US"/>
+        </w:rPr>
+      </w:pPr>
+      <w:r>
+        <w:rPr>
+          <w:lang w:val="en-US"/>
+        </w:rPr>
+        <w:t>Top 10 max:</w:t>
+      </w:r>
+    </w:p>
+    <w:tbl>
+      <w:tblPr>
+        <w:tblStyle w:val="Tabelraster"/>
+        <w:tblW w:w="0" w:type="auto"/>
+        <w:tblLook w:val="04A0" w:firstRow="1" w:lastRow="0" w:firstColumn="1" w:lastColumn="0" w:noHBand="0" w:noVBand="1"/>
+      </w:tblPr>
+      <w:tblGrid>
+        <w:gridCol w:w="445"/>
+        <w:gridCol w:w="2453"/>
+        <w:gridCol w:w="2540"/>
+        <w:gridCol w:w="1071"/>
+      </w:tblGrid>
+      <w:tr>
+        <w:tc>
+          <w:tcPr>
+            <w:tcW w:w="445" w:type="dxa"/>
+          </w:tcPr>
+          <w:p>
+            <w:pPr>
+              <w:rPr>
+                <w:b/>
+                <w:bCs/>
+                <w:lang w:val="en-US"/>
+              </w:rPr>
+            </w:pPr>
+          </w:p>
+        </w:tc>
+        <w:tc>
+          <w:tcPr>
+            <w:tcW w:w="2453" w:type="dxa"/>
+          </w:tcPr>
+          <w:p>
+            <w:pPr>
+              <w:rPr>
+                <w:b/>
+                <w:bCs/>
+                <w:lang w:val="en-US"/>
+              </w:rPr>
+            </w:pPr>
+            <w:r>
+              <w:rPr>
+                <w:b/>
+                <w:bCs/>
+                <w:lang w:val="en-US"/>
+              </w:rPr>
+              <w:t>From</w:t>
+            </w:r>
+          </w:p>
+        </w:tc>
+        <w:tc>
+          <w:tcPr>
+            <w:tcW w:w="2540" w:type="dxa"/>
+          </w:tcPr>
+          <w:p>
+            <w:pPr>
+              <w:rPr>
+                <w:b/>
+                <w:bCs/>
+                <w:lang w:val="en-US"/>
+              </w:rPr>
+            </w:pPr>
+            <w:r>
+              <w:rPr>
+                <w:b/>
+                <w:bCs/>
+                <w:lang w:val="en-US"/>
+              </w:rPr>
+              <w:t>To</w:t>
+            </w:r>
+          </w:p>
+        </w:tc>
+        <w:tc>
+          <w:tcPr>
+            <w:tcW w:w="1071" w:type="dxa"/>
+          </w:tcPr>
+          <w:p>
+            <w:pPr>
+              <w:rPr>
+                <w:b/>
+                <w:bCs/>
+                <w:lang w:val="en-US"/>
+              </w:rPr>
+            </w:pPr>
+            <w:r>
+              <w:rPr>
+                <w:b/>
+                <w:bCs/>
+                <w:lang w:val="en-US"/>
+              </w:rPr>
+              <w:t>Seats</w:t>
+            </w:r>
+          </w:p>
+        </w:tc>
+      </w:tr>
+      <w:tr>
+        <w:tc>
+          <w:tcPr>
+            <w:tcW w:w="445" w:type="dxa"/>
+          </w:tcPr>
+          <w:p>
+            <w:pPr>
+              <w:rPr>
+                <w:lang w:val="en-US"/>
+              </w:rPr>
+            </w:pPr>
+            <w:r>
+              <w:rPr>
+                <w:lang w:val="en-US"/>
+              </w:rPr>
+              <w:t>1</w:t>
+            </w:r>
+          </w:p>
+        </w:tc>
+        <w:tc>
+          <w:tcPr>
+            <w:tcW w:w="2453" w:type="dxa"/>
+          </w:tcPr>
+          <w:p>
+            <w:pPr>
+              <w:rPr>
+                <w:lang w:val="en-US"/>
+              </w:rPr>
+            </w:pPr>
+            <w:r>
+              <w:rPr>
+                <w:lang w:val="en-US"/>
+              </w:rPr>
+              <w:t xml:space="preserve">Amsterdam </w:t>
+            </w:r>
+            <w:proofErr w:type="spellStart"/>
+            <w:r>
+              <w:rPr>
+                <w:lang w:val="en-US"/>
+              </w:rPr>
+              <w:t>Centraal</w:t>
+            </w:r>
+            <w:proofErr w:type="spellEnd"/>
+          </w:p>
+        </w:tc>
+        <w:tc>
+          <w:tcPr>
+            <w:tcW w:w="2540" w:type="dxa"/>
+          </w:tcPr>
+          <w:p>
+            <w:pPr>
+              <w:rPr>
+                <w:lang w:val="en-US"/>
+              </w:rPr>
+            </w:pPr>
+            <w:r>
+              <w:rPr>
+                <w:lang w:val="en-US"/>
+              </w:rPr>
+              <w:t xml:space="preserve">Amsterdam </w:t>
+            </w:r>
+            <w:proofErr w:type="spellStart"/>
+            <w:r>
+              <w:rPr>
+                <w:lang w:val="en-US"/>
+              </w:rPr>
+              <w:t>Sloterdijk</w:t>
+            </w:r>
+            <w:proofErr w:type="spellEnd"/>
+          </w:p>
+        </w:tc>
+        <w:tc>
+          <w:tcPr>
+            <w:tcW w:w="1071" w:type="dxa"/>
+          </w:tcPr>
+          <w:p>
+            <w:pPr>
+              <w:rPr>
+                <w:lang w:val="en-US"/>
+              </w:rPr>
+            </w:pPr>
+            <w:r>
+              <w:rPr>
+                <w:lang w:val="en-US"/>
+              </w:rPr>
+              <w:t>2804743</w:t>
+            </w:r>
+          </w:p>
+        </w:tc>
+      </w:tr>
+      <w:tr>
+        <w:tc>
+          <w:tcPr>
+            <w:tcW w:w="445" w:type="dxa"/>
+          </w:tcPr>
+          <w:p>
+            <w:pPr>
+              <w:rPr>
+                <w:lang w:val="en-US"/>
+              </w:rPr>
+            </w:pPr>
+            <w:r>
+              <w:rPr>
+                <w:lang w:val="en-US"/>
+              </w:rPr>
+              <w:t>2</w:t>
+            </w:r>
+          </w:p>
+        </w:tc>
+        <w:tc>
+          <w:tcPr>
+            <w:tcW w:w="2453" w:type="dxa"/>
+          </w:tcPr>
+          <w:p>
+            <w:pPr>
+              <w:rPr>
+                <w:lang w:val="en-US"/>
+              </w:rPr>
+            </w:pPr>
+            <w:r>
+              <w:rPr>
+                <w:lang w:val="en-US"/>
+              </w:rPr>
+              <w:t xml:space="preserve">Utrecht </w:t>
+            </w:r>
+            <w:proofErr w:type="spellStart"/>
+            <w:r>
+              <w:rPr>
+                <w:lang w:val="en-US"/>
+              </w:rPr>
+              <w:t>Vaartsche</w:t>
+            </w:r>
+            <w:proofErr w:type="spellEnd"/>
+            <w:r>
+              <w:rPr>
+                <w:lang w:val="en-US"/>
+              </w:rPr>
+              <w:t xml:space="preserve"> Rijn</w:t>
+            </w:r>
+          </w:p>
+        </w:tc>
+        <w:tc>
+          <w:tcPr>
+            <w:tcW w:w="2540" w:type="dxa"/>
+          </w:tcPr>
+          <w:p>
+            <w:pPr>
+              <w:rPr>
+                <w:lang w:val="en-US"/>
+              </w:rPr>
+            </w:pPr>
+            <w:r>
+              <w:rPr>
+                <w:lang w:val="en-US"/>
+              </w:rPr>
+              <w:t xml:space="preserve">Utrecht </w:t>
+            </w:r>
+            <w:proofErr w:type="spellStart"/>
+            <w:r>
+              <w:rPr>
+                <w:lang w:val="en-US"/>
+              </w:rPr>
+              <w:t>Centraal</w:t>
+            </w:r>
+            <w:proofErr w:type="spellEnd"/>
+          </w:p>
+        </w:tc>
+        <w:tc>
+          <w:tcPr>
+            <w:tcW w:w="1071" w:type="dxa"/>
+          </w:tcPr>
+          <w:p>
+            <w:pPr>
+              <w:rPr>
+                <w:lang w:val="en-US"/>
+              </w:rPr>
+            </w:pPr>
+            <w:r>
+              <w:rPr>
+                <w:lang w:val="en-US"/>
+              </w:rPr>
+              <w:t>1889216</w:t>
+            </w:r>
+          </w:p>
+        </w:tc>
+      </w:tr>
+      <w:tr>
+        <w:tc>
+          <w:tcPr>
+            <w:tcW w:w="445" w:type="dxa"/>
+          </w:tcPr>
+          <w:p>
+            <w:pPr>
+              <w:rPr>
+                <w:lang w:val="en-US"/>
+              </w:rPr>
+            </w:pPr>
+            <w:r>
+              <w:rPr>
+                <w:lang w:val="en-US"/>
+              </w:rPr>
+              <w:t>3</w:t>
+            </w:r>
+          </w:p>
+        </w:tc>
+        <w:tc>
+          <w:tcPr>
+            <w:tcW w:w="2453" w:type="dxa"/>
+          </w:tcPr>
+          <w:p>
+            <w:pPr>
+              <w:rPr>
+                <w:lang w:val="en-US"/>
+              </w:rPr>
+            </w:pPr>
+            <w:r>
+              <w:rPr>
+                <w:lang w:val="en-US"/>
+              </w:rPr>
+              <w:t xml:space="preserve">Amsterdam </w:t>
+            </w:r>
+            <w:proofErr w:type="spellStart"/>
+            <w:r>
+              <w:rPr>
+                <w:lang w:val="en-US"/>
+              </w:rPr>
+              <w:t>Muiderpoort</w:t>
+            </w:r>
+            <w:proofErr w:type="spellEnd"/>
+          </w:p>
+        </w:tc>
+        <w:tc>
+          <w:tcPr>
+            <w:tcW w:w="2540" w:type="dxa"/>
+          </w:tcPr>
+          <w:p>
+            <w:pPr>
+              <w:rPr>
+                <w:lang w:val="en-US"/>
+              </w:rPr>
+            </w:pPr>
+            <w:r>
+              <w:rPr>
+                <w:lang w:val="en-US"/>
+              </w:rPr>
+              <w:t xml:space="preserve">Amsterdam </w:t>
+            </w:r>
+            <w:proofErr w:type="spellStart"/>
+            <w:r>
+              <w:rPr>
+                <w:lang w:val="en-US"/>
+              </w:rPr>
+              <w:t>Centraal</w:t>
+            </w:r>
+            <w:proofErr w:type="spellEnd"/>
+          </w:p>
+        </w:tc>
+        <w:tc>
+          <w:tcPr>
+            <w:tcW w:w="1071" w:type="dxa"/>
+          </w:tcPr>
+          <w:p>
+            <w:pPr>
+              <w:rPr>
+                <w:lang w:val="en-US"/>
+              </w:rPr>
+            </w:pPr>
+            <w:r>
+              <w:rPr>
+                <w:lang w:val="en-US"/>
+              </w:rPr>
+              <w:t>1696851</w:t>
+            </w:r>
+          </w:p>
+        </w:tc>
+      </w:tr>
+      <w:tr>
+        <w:tc>
+          <w:tcPr>
+            <w:tcW w:w="445" w:type="dxa"/>
+          </w:tcPr>
+          <w:p>
+            <w:pPr>
+              <w:rPr>
+                <w:lang w:val="en-US"/>
+              </w:rPr>
+            </w:pPr>
+            <w:r>
+              <w:rPr>
+                <w:lang w:val="en-US"/>
+              </w:rPr>
+              <w:t>4</w:t>
+            </w:r>
+          </w:p>
+        </w:tc>
+        <w:tc>
+          <w:tcPr>
+            <w:tcW w:w="2453" w:type="dxa"/>
+          </w:tcPr>
+          <w:p>
+            <w:pPr>
+              <w:rPr>
+                <w:lang w:val="en-US"/>
+              </w:rPr>
+            </w:pPr>
+            <w:r>
+              <w:rPr>
+                <w:lang w:val="en-US"/>
+              </w:rPr>
+              <w:t xml:space="preserve">Amsterdam </w:t>
+            </w:r>
+            <w:proofErr w:type="spellStart"/>
+            <w:r>
+              <w:rPr>
+                <w:lang w:val="en-US"/>
+              </w:rPr>
+              <w:t>Holendrecht</w:t>
+            </w:r>
+            <w:proofErr w:type="spellEnd"/>
+          </w:p>
+        </w:tc>
+        <w:tc>
+          <w:tcPr>
+            <w:tcW w:w="2540" w:type="dxa"/>
+          </w:tcPr>
+          <w:p>
+            <w:pPr>
+              <w:rPr>
+                <w:lang w:val="en-US"/>
+              </w:rPr>
+            </w:pPr>
+            <w:r>
+              <w:rPr>
+                <w:lang w:val="en-US"/>
+              </w:rPr>
+              <w:t xml:space="preserve">Amsterdam </w:t>
+            </w:r>
+            <w:proofErr w:type="spellStart"/>
+            <w:r>
+              <w:rPr>
+                <w:lang w:val="en-US"/>
+              </w:rPr>
+              <w:t>Bijlmer</w:t>
+            </w:r>
+            <w:proofErr w:type="spellEnd"/>
+            <w:r>
+              <w:rPr>
+                <w:lang w:val="en-US"/>
+              </w:rPr>
+              <w:t xml:space="preserve"> </w:t>
+            </w:r>
+            <w:proofErr w:type="spellStart"/>
+            <w:r>
+              <w:rPr>
+                <w:lang w:val="en-US"/>
+              </w:rPr>
+              <w:t>ArenA</w:t>
+            </w:r>
+            <w:proofErr w:type="spellEnd"/>
+          </w:p>
+        </w:tc>
+        <w:tc>
+          <w:tcPr>
+            <w:tcW w:w="1071" w:type="dxa"/>
+          </w:tcPr>
+          <w:p>
+            <w:pPr>
+              <w:rPr>
+                <w:lang w:val="en-US"/>
+              </w:rPr>
+            </w:pPr>
+            <w:r>
+              <w:rPr>
+                <w:lang w:val="en-US"/>
+              </w:rPr>
+              <w:t>1659776</w:t>
+            </w:r>
+          </w:p>
+        </w:tc>
+      </w:tr>
+      <w:tr>
+        <w:tc>
+          <w:tcPr>
+            <w:tcW w:w="445" w:type="dxa"/>
+          </w:tcPr>
+          <w:p>
+            <w:pPr>
+              <w:rPr>
+                <w:lang w:val="en-US"/>
+              </w:rPr>
+            </w:pPr>
+            <w:r>
+              <w:rPr>
+                <w:lang w:val="en-US"/>
+              </w:rPr>
+              <w:t>5</w:t>
+            </w:r>
+          </w:p>
+        </w:tc>
+        <w:tc>
+          <w:tcPr>
+            <w:tcW w:w="2453" w:type="dxa"/>
+          </w:tcPr>
+          <w:p>
+            <w:pPr>
+              <w:rPr>
+                <w:lang w:val="en-US"/>
+              </w:rPr>
+            </w:pPr>
+            <w:proofErr w:type="spellStart"/>
+            <w:r>
+              <w:rPr>
+                <w:lang w:val="en-US"/>
+              </w:rPr>
+              <w:t>Abcoude</w:t>
+            </w:r>
+            <w:proofErr w:type="spellEnd"/>
+          </w:p>
+        </w:tc>
+        <w:tc>
+          <w:tcPr>
+            <w:tcW w:w="2540" w:type="dxa"/>
+          </w:tcPr>
+          <w:p>
+            <w:pPr>
+              <w:rPr>
+                <w:lang w:val="en-US"/>
+              </w:rPr>
+            </w:pPr>
+            <w:r>
+              <w:rPr>
+                <w:lang w:val="en-US"/>
+              </w:rPr>
+              <w:t xml:space="preserve">Amsterdam </w:t>
+            </w:r>
+            <w:proofErr w:type="spellStart"/>
+            <w:r>
+              <w:rPr>
+                <w:lang w:val="en-US"/>
+              </w:rPr>
+              <w:t>Holendrecht</w:t>
+            </w:r>
+            <w:proofErr w:type="spellEnd"/>
+          </w:p>
+        </w:tc>
+        <w:tc>
+          <w:tcPr>
+            <w:tcW w:w="1071" w:type="dxa"/>
+          </w:tcPr>
+          <w:p>
+            <w:pPr>
+              <w:rPr>
+                <w:lang w:val="en-US"/>
+              </w:rPr>
+            </w:pPr>
+            <w:r>
+              <w:rPr>
+                <w:lang w:val="en-US"/>
+              </w:rPr>
+              <w:t>1659776</w:t>
+            </w:r>
+          </w:p>
+        </w:tc>
+      </w:tr>
+      <w:tr>
+        <w:tc>
+          <w:tcPr>
+            <w:tcW w:w="445" w:type="dxa"/>
+          </w:tcPr>
+          <w:p>
+            <w:pPr>
+              <w:rPr>
+                <w:lang w:val="en-US"/>
+              </w:rPr>
+            </w:pPr>
+            <w:r>
+              <w:rPr>
+                <w:lang w:val="en-US"/>
+              </w:rPr>
+              <w:t>6</w:t>
+            </w:r>
+          </w:p>
+        </w:tc>
+        <w:tc>
+          <w:tcPr>
+            <w:tcW w:w="2453" w:type="dxa"/>
+          </w:tcPr>
+          <w:p>
+            <w:pPr>
+              <w:rPr>
+                <w:lang w:val="en-US"/>
+              </w:rPr>
+            </w:pPr>
+            <w:proofErr w:type="spellStart"/>
+            <w:r>
+              <w:rPr>
+                <w:lang w:val="en-US"/>
+              </w:rPr>
+              <w:t>Breukelen</w:t>
+            </w:r>
+            <w:proofErr w:type="spellEnd"/>
+          </w:p>
+        </w:tc>
+        <w:tc>
+          <w:tcPr>
+            <w:tcW w:w="2540" w:type="dxa"/>
+          </w:tcPr>
+          <w:p>
+            <w:pPr>
+              <w:rPr>
+                <w:lang w:val="en-US"/>
+              </w:rPr>
+            </w:pPr>
+            <w:proofErr w:type="spellStart"/>
+            <w:r>
+              <w:rPr>
+                <w:lang w:val="en-US"/>
+              </w:rPr>
+              <w:t>Abcoude</w:t>
+            </w:r>
+            <w:proofErr w:type="spellEnd"/>
+          </w:p>
+        </w:tc>
+        <w:tc>
+          <w:tcPr>
+            <w:tcW w:w="1071" w:type="dxa"/>
+          </w:tcPr>
+          <w:p>
+            <w:pPr>
+              <w:rPr>
+                <w:lang w:val="en-US"/>
+              </w:rPr>
+            </w:pPr>
+            <w:r>
+              <w:rPr>
+                <w:lang w:val="en-US"/>
+              </w:rPr>
+              <w:t>1659776</w:t>
+            </w:r>
+          </w:p>
+        </w:tc>
+      </w:tr>
+      <w:tr>
+        <w:tc>
+          <w:tcPr>
+            <w:tcW w:w="445" w:type="dxa"/>
+          </w:tcPr>
+          <w:p>
+            <w:pPr>
+              <w:rPr>
+                <w:lang w:val="en-US"/>
+              </w:rPr>
+            </w:pPr>
+            <w:r>
+              <w:rPr>
+                <w:lang w:val="en-US"/>
+              </w:rPr>
+              <w:t>7</w:t>
+            </w:r>
+          </w:p>
+        </w:tc>
+        <w:tc>
+          <w:tcPr>
+            <w:tcW w:w="2453" w:type="dxa"/>
+          </w:tcPr>
+          <w:p>
+            <w:pPr>
+              <w:rPr>
+                <w:lang w:val="en-US"/>
+              </w:rPr>
+            </w:pPr>
+            <w:r>
+              <w:rPr>
+                <w:lang w:val="en-US"/>
+              </w:rPr>
+              <w:t>Schiphol Airport</w:t>
+            </w:r>
+          </w:p>
+        </w:tc>
+        <w:tc>
+          <w:tcPr>
+            <w:tcW w:w="2540" w:type="dxa"/>
+          </w:tcPr>
+          <w:p>
+            <w:pPr>
+              <w:rPr>
+                <w:lang w:val="en-US"/>
+              </w:rPr>
+            </w:pPr>
+            <w:proofErr w:type="spellStart"/>
+            <w:r>
+              <w:rPr>
+                <w:lang w:val="en-US"/>
+              </w:rPr>
+              <w:t>Hoofddorp</w:t>
+            </w:r>
+            <w:proofErr w:type="spellEnd"/>
+          </w:p>
+        </w:tc>
+        <w:tc>
+          <w:tcPr>
+            <w:tcW w:w="1071" w:type="dxa"/>
+          </w:tcPr>
+          <w:p>
+            <w:pPr>
+              <w:rPr>
+                <w:lang w:val="en-US"/>
+              </w:rPr>
+            </w:pPr>
+            <w:r>
+              <w:rPr>
+                <w:lang w:val="en-US"/>
+              </w:rPr>
+              <w:t>1633914</w:t>
+            </w:r>
+          </w:p>
+        </w:tc>
+      </w:tr>
+      <w:tr>
+        <w:tc>
+          <w:tcPr>
+            <w:tcW w:w="445" w:type="dxa"/>
+          </w:tcPr>
+          <w:p>
+            <w:pPr>
+              <w:rPr>
+                <w:lang w:val="en-US"/>
+              </w:rPr>
+            </w:pPr>
+            <w:r>
+              <w:rPr>
+                <w:lang w:val="en-US"/>
+              </w:rPr>
+              <w:t>8</w:t>
+            </w:r>
+          </w:p>
+        </w:tc>
+        <w:tc>
+          <w:tcPr>
+            <w:tcW w:w="2453" w:type="dxa"/>
+          </w:tcPr>
+          <w:p>
+            <w:pPr>
+              <w:rPr>
+                <w:lang w:val="en-US"/>
+              </w:rPr>
+            </w:pPr>
+            <w:r>
+              <w:rPr>
+                <w:lang w:val="en-US"/>
+              </w:rPr>
+              <w:t xml:space="preserve">Utrecht </w:t>
+            </w:r>
+            <w:proofErr w:type="spellStart"/>
+            <w:r>
+              <w:rPr>
+                <w:lang w:val="en-US"/>
+              </w:rPr>
+              <w:t>Centraal</w:t>
+            </w:r>
+            <w:proofErr w:type="spellEnd"/>
+          </w:p>
+        </w:tc>
+        <w:tc>
+          <w:tcPr>
+            <w:tcW w:w="2540" w:type="dxa"/>
+          </w:tcPr>
+          <w:p>
+            <w:pPr>
+              <w:rPr>
+                <w:lang w:val="en-US"/>
+              </w:rPr>
+            </w:pPr>
+            <w:r>
+              <w:rPr>
+                <w:lang w:val="en-US"/>
+              </w:rPr>
+              <w:t xml:space="preserve">Utrecht </w:t>
+            </w:r>
+            <w:proofErr w:type="spellStart"/>
+            <w:r>
+              <w:rPr>
+                <w:lang w:val="en-US"/>
+              </w:rPr>
+              <w:t>Zuilen</w:t>
+            </w:r>
+            <w:proofErr w:type="spellEnd"/>
+          </w:p>
+        </w:tc>
+        <w:tc>
+          <w:tcPr>
+            <w:tcW w:w="1071" w:type="dxa"/>
+          </w:tcPr>
+          <w:p>
+            <w:pPr>
+              <w:rPr>
+                <w:lang w:val="en-US"/>
+              </w:rPr>
+            </w:pPr>
+            <w:r>
+              <w:rPr>
+                <w:lang w:val="en-US"/>
+              </w:rPr>
+              <w:t>1567422</w:t>
+            </w:r>
+          </w:p>
+        </w:tc>
+      </w:tr>
+      <w:tr>
+        <w:tc>
+          <w:tcPr>
+            <w:tcW w:w="445" w:type="dxa"/>
+          </w:tcPr>
+          <w:p>
+            <w:pPr>
+              <w:rPr>
+                <w:lang w:val="en-US"/>
+              </w:rPr>
+            </w:pPr>
+            <w:r>
+              <w:rPr>
+                <w:lang w:val="en-US"/>
+              </w:rPr>
+              <w:t>9</w:t>
+            </w:r>
+          </w:p>
+        </w:tc>
+        <w:tc>
+          <w:tcPr>
+            <w:tcW w:w="2453" w:type="dxa"/>
+          </w:tcPr>
+          <w:p>
+            <w:pPr>
+              <w:rPr>
+                <w:lang w:val="en-US"/>
+              </w:rPr>
+            </w:pPr>
+            <w:proofErr w:type="spellStart"/>
+            <w:r>
+              <w:rPr>
+                <w:lang w:val="en-US"/>
+              </w:rPr>
+              <w:t>Maarssen</w:t>
+            </w:r>
+            <w:proofErr w:type="spellEnd"/>
+          </w:p>
+        </w:tc>
+        <w:tc>
+          <w:tcPr>
+            <w:tcW w:w="2540" w:type="dxa"/>
+          </w:tcPr>
+          <w:p>
+            <w:pPr>
+              <w:rPr>
+                <w:lang w:val="en-US"/>
+              </w:rPr>
+            </w:pPr>
+            <w:proofErr w:type="spellStart"/>
+            <w:r>
+              <w:rPr>
+                <w:lang w:val="en-US"/>
+              </w:rPr>
+              <w:t>Breukelen</w:t>
+            </w:r>
+            <w:proofErr w:type="spellEnd"/>
+          </w:p>
+        </w:tc>
+        <w:tc>
+          <w:tcPr>
+            <w:tcW w:w="1071" w:type="dxa"/>
+          </w:tcPr>
+          <w:p>
+            <w:pPr>
+              <w:rPr>
+                <w:lang w:val="en-US"/>
+              </w:rPr>
+            </w:pPr>
+            <w:r>
+              <w:rPr>
+                <w:lang w:val="en-US"/>
+              </w:rPr>
+              <w:t>1566476</w:t>
+            </w:r>
+          </w:p>
+        </w:tc>
+      </w:tr>
+      <w:tr>
+        <w:tc>
+          <w:tcPr>
+            <w:tcW w:w="445" w:type="dxa"/>
+          </w:tcPr>
+          <w:p>
+            <w:pPr>
+              <w:rPr>
+                <w:lang w:val="en-US"/>
+              </w:rPr>
+            </w:pPr>
+            <w:r>
+              <w:rPr>
+                <w:lang w:val="en-US"/>
+              </w:rPr>
+              <w:t>10</w:t>
+            </w:r>
+          </w:p>
+        </w:tc>
+        <w:tc>
+          <w:tcPr>
+            <w:tcW w:w="2453" w:type="dxa"/>
+          </w:tcPr>
+          <w:p>
+            <w:pPr>
+              <w:rPr>
+                <w:lang w:val="en-US"/>
+              </w:rPr>
+            </w:pPr>
+            <w:r>
+              <w:rPr>
+                <w:lang w:val="en-US"/>
+              </w:rPr>
+              <w:t xml:space="preserve">Utrecht </w:t>
+            </w:r>
+            <w:proofErr w:type="spellStart"/>
+            <w:r>
+              <w:rPr>
+                <w:lang w:val="en-US"/>
+              </w:rPr>
+              <w:t>Zuilen</w:t>
+            </w:r>
+            <w:proofErr w:type="spellEnd"/>
+          </w:p>
+        </w:tc>
+        <w:tc>
+          <w:tcPr>
+            <w:tcW w:w="2540" w:type="dxa"/>
+          </w:tcPr>
+          <w:p>
+            <w:pPr>
+              <w:rPr>
+                <w:lang w:val="en-US"/>
+              </w:rPr>
+            </w:pPr>
+            <w:proofErr w:type="spellStart"/>
+            <w:r>
+              <w:rPr>
+                <w:lang w:val="en-US"/>
+              </w:rPr>
+              <w:t>Maarssen</w:t>
+            </w:r>
+            <w:proofErr w:type="spellEnd"/>
+          </w:p>
+        </w:tc>
+        <w:tc>
+          <w:tcPr>
+            <w:tcW w:w="1071" w:type="dxa"/>
+          </w:tcPr>
+          <w:p>
+            <w:pPr>
+              <w:rPr>
+                <w:lang w:val="en-US"/>
+              </w:rPr>
+            </w:pPr>
+            <w:r>
+              <w:rPr>
+                <w:lang w:val="en-US"/>
+              </w:rPr>
+              <w:t>1566126</w:t>
+            </w:r>
+          </w:p>
+        </w:tc>
+      </w:tr>
+    </w:tbl>
+    <w:p>
+      <w:pPr>
+        <w:pStyle w:val="Lijstalinea"/>
+        <w:numPr>
+          <w:ilvl w:val="0"/>
+          <w:numId w:val="5"/>
+        </w:numPr>
+        <w:rPr>
+          <w:lang w:val="en-US"/>
+        </w:rPr>
+      </w:pPr>
+    </w:p>
+    <w:p>
+      <w:pPr>
+        <w:pStyle w:val="Lijstalinea"/>
+        <w:numPr>
+          <w:ilvl w:val="0"/>
+          <w:numId w:val="5"/>
+        </w:numPr>
+        <w:rPr>
+          <w:lang w:val="en-US"/>
+        </w:rPr>
+      </w:pPr>
+      <w:r>
+        <w:rPr>
+          <w:lang w:val="en-US"/>
+        </w:rPr>
+        <w:t>Top 10 min:</w:t>
+      </w:r>
+    </w:p>
+    <w:tbl>
+      <w:tblPr>
+        <w:tblStyle w:val="Tabelraster"/>
+        <w:tblW w:w="0" w:type="auto"/>
+        <w:tblLook w:val="04A0" w:firstRow="1" w:lastRow="0" w:firstColumn="1" w:lastColumn="0" w:noHBand="0" w:noVBand="1"/>
+      </w:tblPr>
+      <w:tblGrid>
+        <w:gridCol w:w="445"/>
+        <w:gridCol w:w="2130"/>
+        <w:gridCol w:w="1980"/>
+        <w:gridCol w:w="858"/>
+      </w:tblGrid>
+      <w:tr>
+        <w:tc>
+          <w:tcPr>
+            <w:tcW w:w="445" w:type="dxa"/>
+          </w:tcPr>
+          <w:p>
+            <w:pPr>
+              <w:rPr>
+                <w:lang w:val="en-US"/>
+              </w:rPr>
+            </w:pPr>
+          </w:p>
+        </w:tc>
+        <w:tc>
+          <w:tcPr>
+            <w:tcW w:w="2130" w:type="dxa"/>
+          </w:tcPr>
+          <w:p>
+            <w:pPr>
+              <w:rPr>
+                <w:b/>
+                <w:bCs/>
+                <w:lang w:val="en-US"/>
+              </w:rPr>
+            </w:pPr>
+            <w:r>
+              <w:rPr>
+                <w:b/>
+                <w:bCs/>
+                <w:lang w:val="en-US"/>
+              </w:rPr>
+              <w:t>From</w:t>
+            </w:r>
+          </w:p>
+        </w:tc>
+        <w:tc>
+          <w:tcPr>
+            <w:tcW w:w="1980" w:type="dxa"/>
+          </w:tcPr>
+          <w:p>
+            <w:pPr>
+              <w:tabs>
+                <w:tab w:val="center" w:pos="882"/>
+              </w:tabs>
+              <w:rPr>
+                <w:b/>
+                <w:bCs/>
+                <w:lang w:val="en-US"/>
+              </w:rPr>
+            </w:pPr>
+            <w:r>
+              <w:rPr>
+                <w:b/>
+                <w:bCs/>
+                <w:lang w:val="en-US"/>
+              </w:rPr>
+              <w:t>To</w:t>
+            </w:r>
+            <w:r>
+              <w:rPr>
+                <w:b/>
+                <w:bCs/>
+                <w:lang w:val="en-US"/>
+              </w:rPr>
+              <w:tab/>
+            </w:r>
+          </w:p>
+        </w:tc>
+        <w:tc>
+          <w:tcPr>
+            <w:tcW w:w="858" w:type="dxa"/>
+          </w:tcPr>
+          <w:p>
+            <w:pPr>
+              <w:rPr>
+                <w:b/>
+                <w:bCs/>
+                <w:lang w:val="en-US"/>
+              </w:rPr>
+            </w:pPr>
+            <w:r>
+              <w:rPr>
+                <w:b/>
+                <w:bCs/>
+                <w:lang w:val="en-US"/>
+              </w:rPr>
+              <w:t>Seats</w:t>
+            </w:r>
+          </w:p>
+        </w:tc>
+      </w:tr>
+      <w:tr>
+        <w:tc>
+          <w:tcPr>
+            <w:tcW w:w="445" w:type="dxa"/>
+          </w:tcPr>
+          <w:p>
+            <w:pPr>
+              <w:rPr>
+                <w:lang w:val="en-US"/>
+              </w:rPr>
+            </w:pPr>
+            <w:r>
+              <w:rPr>
+                <w:lang w:val="en-US"/>
+              </w:rPr>
+              <w:t>1</w:t>
+            </w:r>
+          </w:p>
+        </w:tc>
+        <w:tc>
+          <w:tcPr>
+            <w:tcW w:w="2130" w:type="dxa"/>
+          </w:tcPr>
+          <w:p>
+            <w:pPr>
+              <w:rPr>
+                <w:lang w:val="en-US"/>
+              </w:rPr>
+            </w:pPr>
+            <w:proofErr w:type="spellStart"/>
+            <w:r>
+              <w:rPr>
+                <w:lang w:val="en-US"/>
+              </w:rPr>
+              <w:t>Workum</w:t>
+            </w:r>
+            <w:proofErr w:type="spellEnd"/>
+          </w:p>
+        </w:tc>
+        <w:tc>
+          <w:tcPr>
+            <w:tcW w:w="1980" w:type="dxa"/>
+          </w:tcPr>
+          <w:p>
+            <w:pPr>
+              <w:rPr>
+                <w:lang w:val="en-US"/>
+              </w:rPr>
+            </w:pPr>
+            <w:proofErr w:type="spellStart"/>
+            <w:r>
+              <w:rPr>
+                <w:lang w:val="en-US"/>
+              </w:rPr>
+              <w:t>IJlst</w:t>
+            </w:r>
+            <w:proofErr w:type="spellEnd"/>
+          </w:p>
+        </w:tc>
+        <w:tc>
+          <w:tcPr>
+            <w:tcW w:w="858" w:type="dxa"/>
+          </w:tcPr>
+          <w:p>
+            <w:pPr>
+              <w:rPr>
+                <w:lang w:val="en-US"/>
+              </w:rPr>
+            </w:pPr>
+            <w:r>
+              <w:rPr>
+                <w:lang w:val="en-US"/>
+              </w:rPr>
+              <w:t>36666</w:t>
+            </w:r>
+          </w:p>
+        </w:tc>
+      </w:tr>
+      <w:tr>
+        <w:tc>
+          <w:tcPr>
+            <w:tcW w:w="445" w:type="dxa"/>
+          </w:tcPr>
+          <w:p>
+            <w:pPr>
+              <w:rPr>
+                <w:lang w:val="en-US"/>
+              </w:rPr>
+            </w:pPr>
+            <w:r>
+              <w:rPr>
+                <w:lang w:val="en-US"/>
+              </w:rPr>
+              <w:t>2</w:t>
+            </w:r>
+          </w:p>
+        </w:tc>
+        <w:tc>
+          <w:tcPr>
+            <w:tcW w:w="2130" w:type="dxa"/>
+          </w:tcPr>
+          <w:p>
+            <w:pPr>
+              <w:rPr>
+                <w:lang w:val="en-US"/>
+              </w:rPr>
+            </w:pPr>
+            <w:proofErr w:type="spellStart"/>
+            <w:r>
+              <w:rPr>
+                <w:lang w:val="en-US"/>
+              </w:rPr>
+              <w:t>Koudum-Molkwerum</w:t>
+            </w:r>
+            <w:proofErr w:type="spellEnd"/>
+          </w:p>
+        </w:tc>
+        <w:tc>
+          <w:tcPr>
+            <w:tcW w:w="1980" w:type="dxa"/>
+          </w:tcPr>
+          <w:p>
+            <w:pPr>
+              <w:rPr>
+                <w:lang w:val="en-US"/>
+              </w:rPr>
+            </w:pPr>
+            <w:proofErr w:type="spellStart"/>
+            <w:r>
+              <w:rPr>
+                <w:lang w:val="en-US"/>
+              </w:rPr>
+              <w:t>Hindeloopen</w:t>
+            </w:r>
+            <w:proofErr w:type="spellEnd"/>
+          </w:p>
+        </w:tc>
+        <w:tc>
+          <w:tcPr>
+            <w:tcW w:w="858" w:type="dxa"/>
+          </w:tcPr>
+          <w:p>
+            <w:pPr>
+              <w:rPr>
+                <w:lang w:val="en-US"/>
+              </w:rPr>
+            </w:pPr>
+            <w:r>
+              <w:rPr>
+                <w:lang w:val="en-US"/>
+              </w:rPr>
+              <w:t>36666</w:t>
+            </w:r>
+          </w:p>
+        </w:tc>
+      </w:tr>
+      <w:tr>
+        <w:tc>
+          <w:tcPr>
+            <w:tcW w:w="445" w:type="dxa"/>
+          </w:tcPr>
+          <w:p>
+            <w:pPr>
+              <w:rPr>
+                <w:lang w:val="en-US"/>
+              </w:rPr>
+            </w:pPr>
+            <w:r>
+              <w:rPr>
+                <w:lang w:val="en-US"/>
+              </w:rPr>
+              <w:t>3</w:t>
+            </w:r>
+          </w:p>
+        </w:tc>
+        <w:tc>
+          <w:tcPr>
+            <w:tcW w:w="2130" w:type="dxa"/>
+          </w:tcPr>
+          <w:p>
+            <w:pPr>
+              <w:rPr>
+                <w:lang w:val="en-US"/>
+              </w:rPr>
+            </w:pPr>
+            <w:proofErr w:type="spellStart"/>
+            <w:r>
+              <w:rPr>
+                <w:lang w:val="en-US"/>
+              </w:rPr>
+              <w:t>Hindeloopen</w:t>
+            </w:r>
+            <w:proofErr w:type="spellEnd"/>
+          </w:p>
+        </w:tc>
+        <w:tc>
+          <w:tcPr>
+            <w:tcW w:w="1980" w:type="dxa"/>
+          </w:tcPr>
+          <w:p>
+            <w:pPr>
+              <w:rPr>
+                <w:lang w:val="en-US"/>
+              </w:rPr>
+            </w:pPr>
+            <w:proofErr w:type="spellStart"/>
+            <w:r>
+              <w:rPr>
+                <w:lang w:val="en-US"/>
+              </w:rPr>
+              <w:t>Workum</w:t>
+            </w:r>
+            <w:proofErr w:type="spellEnd"/>
+          </w:p>
+        </w:tc>
+        <w:tc>
+          <w:tcPr>
+            <w:tcW w:w="858" w:type="dxa"/>
+          </w:tcPr>
+          <w:p>
+            <w:pPr>
+              <w:rPr>
+                <w:lang w:val="en-US"/>
+              </w:rPr>
+            </w:pPr>
+            <w:r>
+              <w:rPr>
+                <w:lang w:val="en-US"/>
+              </w:rPr>
+              <w:t>36666</w:t>
+            </w:r>
+          </w:p>
+        </w:tc>
+      </w:tr>
+      <w:tr>
+        <w:tc>
+          <w:tcPr>
+            <w:tcW w:w="445" w:type="dxa"/>
+          </w:tcPr>
+          <w:p>
+            <w:pPr>
+              <w:rPr>
+                <w:lang w:val="en-US"/>
+              </w:rPr>
+            </w:pPr>
+            <w:r>
+              <w:rPr>
+                <w:lang w:val="en-US"/>
+              </w:rPr>
+              <w:t>4</w:t>
+            </w:r>
+          </w:p>
+        </w:tc>
+        <w:tc>
+          <w:tcPr>
+            <w:tcW w:w="2130" w:type="dxa"/>
+          </w:tcPr>
+          <w:p>
+            <w:pPr>
+              <w:rPr>
+                <w:lang w:val="en-US"/>
+              </w:rPr>
+            </w:pPr>
+            <w:r>
+              <w:rPr>
+                <w:lang w:val="en-US"/>
+              </w:rPr>
+              <w:t>Eemshaven</w:t>
+            </w:r>
+          </w:p>
+        </w:tc>
+        <w:tc>
+          <w:tcPr>
+            <w:tcW w:w="1980" w:type="dxa"/>
+          </w:tcPr>
+          <w:p>
+            <w:pPr>
+              <w:rPr>
+                <w:lang w:val="en-US"/>
+              </w:rPr>
+            </w:pPr>
+            <w:proofErr w:type="spellStart"/>
+            <w:r>
+              <w:rPr>
+                <w:lang w:val="en-US"/>
+              </w:rPr>
+              <w:t>Roodeschool</w:t>
+            </w:r>
+            <w:proofErr w:type="spellEnd"/>
+          </w:p>
+        </w:tc>
+        <w:tc>
+          <w:tcPr>
+            <w:tcW w:w="858" w:type="dxa"/>
+          </w:tcPr>
+          <w:p>
+            <w:pPr>
+              <w:rPr>
+                <w:lang w:val="en-US"/>
+              </w:rPr>
+            </w:pPr>
+            <w:r>
+              <w:rPr>
+                <w:lang w:val="en-US"/>
+              </w:rPr>
+              <w:t>28260</w:t>
+            </w:r>
+          </w:p>
+        </w:tc>
+      </w:tr>
+      <w:tr>
+        <w:tc>
+          <w:tcPr>
+            <w:tcW w:w="445" w:type="dxa"/>
+          </w:tcPr>
+          <w:p>
+            <w:pPr>
+              <w:rPr>
+                <w:lang w:val="en-US"/>
+              </w:rPr>
+            </w:pPr>
+            <w:r>
+              <w:rPr>
+                <w:lang w:val="en-US"/>
+              </w:rPr>
+              <w:t>5</w:t>
+            </w:r>
+          </w:p>
+        </w:tc>
+        <w:tc>
+          <w:tcPr>
+            <w:tcW w:w="2130" w:type="dxa"/>
+          </w:tcPr>
+          <w:p>
+            <w:pPr>
+              <w:rPr>
+                <w:lang w:val="en-US"/>
+              </w:rPr>
+            </w:pPr>
+            <w:proofErr w:type="spellStart"/>
+            <w:r>
+              <w:rPr>
+                <w:lang w:val="en-US"/>
+              </w:rPr>
+              <w:t>Zuidbroek</w:t>
+            </w:r>
+            <w:proofErr w:type="spellEnd"/>
+          </w:p>
+        </w:tc>
+        <w:tc>
+          <w:tcPr>
+            <w:tcW w:w="1980" w:type="dxa"/>
+          </w:tcPr>
+          <w:p>
+            <w:pPr>
+              <w:rPr>
+                <w:lang w:val="en-US"/>
+              </w:rPr>
+            </w:pPr>
+            <w:proofErr w:type="spellStart"/>
+            <w:r>
+              <w:rPr>
+                <w:lang w:val="en-US"/>
+              </w:rPr>
+              <w:t>Veendam</w:t>
+            </w:r>
+            <w:proofErr w:type="spellEnd"/>
+          </w:p>
+        </w:tc>
+        <w:tc>
+          <w:tcPr>
+            <w:tcW w:w="858" w:type="dxa"/>
+          </w:tcPr>
+          <w:p>
+            <w:pPr>
+              <w:rPr>
+                <w:lang w:val="en-US"/>
+              </w:rPr>
+            </w:pPr>
+            <w:r>
+              <w:rPr>
+                <w:lang w:val="en-US"/>
+              </w:rPr>
+              <w:t>27180</w:t>
+            </w:r>
+          </w:p>
+        </w:tc>
+      </w:tr>
+      <w:tr>
+        <w:tc>
+          <w:tcPr>
+            <w:tcW w:w="445" w:type="dxa"/>
+          </w:tcPr>
+          <w:p>
+            <w:pPr>
+              <w:rPr>
+                <w:lang w:val="en-US"/>
+              </w:rPr>
+            </w:pPr>
+            <w:r>
+              <w:rPr>
+                <w:lang w:val="en-US"/>
+              </w:rPr>
+              <w:t>6</w:t>
+            </w:r>
+          </w:p>
+        </w:tc>
+        <w:tc>
+          <w:tcPr>
+            <w:tcW w:w="2130" w:type="dxa"/>
+          </w:tcPr>
+          <w:p>
+            <w:pPr>
+              <w:rPr>
+                <w:lang w:val="en-US"/>
+              </w:rPr>
+            </w:pPr>
+            <w:proofErr w:type="spellStart"/>
+            <w:r>
+              <w:rPr>
+                <w:lang w:val="en-US"/>
+              </w:rPr>
+              <w:t>Winschoten</w:t>
+            </w:r>
+            <w:proofErr w:type="spellEnd"/>
+          </w:p>
+        </w:tc>
+        <w:tc>
+          <w:tcPr>
+            <w:tcW w:w="1980" w:type="dxa"/>
+          </w:tcPr>
+          <w:p>
+            <w:pPr>
+              <w:rPr>
+                <w:lang w:val="en-US"/>
+              </w:rPr>
+            </w:pPr>
+            <w:r>
+              <w:rPr>
+                <w:lang w:val="en-US"/>
+              </w:rPr>
+              <w:t xml:space="preserve">Bad </w:t>
+            </w:r>
+            <w:proofErr w:type="spellStart"/>
+            <w:r>
+              <w:rPr>
+                <w:lang w:val="en-US"/>
+              </w:rPr>
+              <w:t>Nieuweschans</w:t>
+            </w:r>
+            <w:proofErr w:type="spellEnd"/>
+          </w:p>
+        </w:tc>
+        <w:tc>
+          <w:tcPr>
+            <w:tcW w:w="858" w:type="dxa"/>
+          </w:tcPr>
+          <w:p>
+            <w:pPr>
+              <w:rPr>
+                <w:lang w:val="en-US"/>
+              </w:rPr>
+            </w:pPr>
+            <w:r>
+              <w:rPr>
+                <w:lang w:val="en-US"/>
+              </w:rPr>
+              <w:t>26685</w:t>
+            </w:r>
+          </w:p>
+        </w:tc>
+      </w:tr>
+      <w:tr>
+        <w:tc>
+          <w:tcPr>
+            <w:tcW w:w="445" w:type="dxa"/>
+          </w:tcPr>
+          <w:p>
+            <w:pPr>
+              <w:rPr>
+                <w:lang w:val="en-US"/>
+              </w:rPr>
+            </w:pPr>
+            <w:r>
+              <w:rPr>
+                <w:lang w:val="en-US"/>
+              </w:rPr>
+              <w:t>7</w:t>
+            </w:r>
+          </w:p>
+        </w:tc>
+        <w:tc>
+          <w:tcPr>
+            <w:tcW w:w="2130" w:type="dxa"/>
+          </w:tcPr>
+          <w:p>
+            <w:pPr>
+              <w:rPr>
+                <w:lang w:val="en-US"/>
+              </w:rPr>
+            </w:pPr>
+            <w:proofErr w:type="spellStart"/>
+            <w:r>
+              <w:rPr>
+                <w:lang w:val="en-US"/>
+              </w:rPr>
+              <w:t>Vriezenveen</w:t>
+            </w:r>
+            <w:proofErr w:type="spellEnd"/>
+          </w:p>
+        </w:tc>
+        <w:tc>
+          <w:tcPr>
+            <w:tcW w:w="1980" w:type="dxa"/>
+          </w:tcPr>
+          <w:p>
+            <w:pPr>
+              <w:rPr>
+                <w:lang w:val="en-US"/>
+              </w:rPr>
+            </w:pPr>
+            <w:r>
+              <w:rPr>
+                <w:lang w:val="en-US"/>
+              </w:rPr>
+              <w:t>Almelo</w:t>
+            </w:r>
+          </w:p>
+        </w:tc>
+        <w:tc>
+          <w:tcPr>
+            <w:tcW w:w="858" w:type="dxa"/>
+          </w:tcPr>
+          <w:p>
+            <w:pPr>
+              <w:rPr>
+                <w:lang w:val="en-US"/>
+              </w:rPr>
+            </w:pPr>
+            <w:r>
+              <w:rPr>
+                <w:lang w:val="en-US"/>
+              </w:rPr>
+              <w:t>24830</w:t>
+            </w:r>
+          </w:p>
+        </w:tc>
+      </w:tr>
+      <w:tr>
+        <w:tc>
+          <w:tcPr>
+            <w:tcW w:w="445" w:type="dxa"/>
+          </w:tcPr>
+          <w:p>
+            <w:pPr>
+              <w:rPr>
+                <w:lang w:val="en-US"/>
+              </w:rPr>
+            </w:pPr>
+            <w:r>
+              <w:rPr>
+                <w:lang w:val="en-US"/>
+              </w:rPr>
+              <w:lastRenderedPageBreak/>
+              <w:t>8</w:t>
+            </w:r>
+          </w:p>
+        </w:tc>
+        <w:tc>
+          <w:tcPr>
+            <w:tcW w:w="2130" w:type="dxa"/>
+          </w:tcPr>
+          <w:p>
+            <w:pPr>
+              <w:rPr>
+                <w:lang w:val="en-US"/>
+              </w:rPr>
+            </w:pPr>
+            <w:proofErr w:type="spellStart"/>
+            <w:r>
+              <w:rPr>
+                <w:lang w:val="en-US"/>
+              </w:rPr>
+              <w:t>Mariënberg</w:t>
+            </w:r>
+            <w:proofErr w:type="spellEnd"/>
+          </w:p>
+        </w:tc>
+        <w:tc>
+          <w:tcPr>
+            <w:tcW w:w="1980" w:type="dxa"/>
+          </w:tcPr>
+          <w:p>
+            <w:pPr>
+              <w:rPr>
+                <w:lang w:val="en-US"/>
+              </w:rPr>
+            </w:pPr>
+            <w:proofErr w:type="spellStart"/>
+            <w:r>
+              <w:rPr>
+                <w:lang w:val="en-US"/>
+              </w:rPr>
+              <w:t>Vroomshoop</w:t>
+            </w:r>
+            <w:proofErr w:type="spellEnd"/>
+          </w:p>
+        </w:tc>
+        <w:tc>
+          <w:tcPr>
+            <w:tcW w:w="858" w:type="dxa"/>
+          </w:tcPr>
+          <w:p>
+            <w:pPr>
+              <w:rPr>
+                <w:lang w:val="en-US"/>
+              </w:rPr>
+            </w:pPr>
+            <w:r>
+              <w:rPr>
+                <w:lang w:val="en-US"/>
+              </w:rPr>
+              <w:t>24830</w:t>
+            </w:r>
+          </w:p>
+        </w:tc>
+      </w:tr>
+      <w:tr>
+        <w:tc>
+          <w:tcPr>
+            <w:tcW w:w="445" w:type="dxa"/>
+          </w:tcPr>
+          <w:p>
+            <w:pPr>
+              <w:rPr>
+                <w:lang w:val="en-US"/>
+              </w:rPr>
+            </w:pPr>
+            <w:r>
+              <w:rPr>
+                <w:lang w:val="en-US"/>
+              </w:rPr>
+              <w:t>9</w:t>
+            </w:r>
+          </w:p>
+        </w:tc>
+        <w:tc>
+          <w:tcPr>
+            <w:tcW w:w="2130" w:type="dxa"/>
+          </w:tcPr>
+          <w:p>
+            <w:pPr>
+              <w:rPr>
+                <w:lang w:val="en-US"/>
+              </w:rPr>
+            </w:pPr>
+            <w:proofErr w:type="spellStart"/>
+            <w:r>
+              <w:rPr>
+                <w:lang w:val="en-US"/>
+              </w:rPr>
+              <w:t>Vroomshoop</w:t>
+            </w:r>
+            <w:proofErr w:type="spellEnd"/>
+          </w:p>
+        </w:tc>
+        <w:tc>
+          <w:tcPr>
+            <w:tcW w:w="1980" w:type="dxa"/>
+          </w:tcPr>
+          <w:p>
+            <w:pPr>
+              <w:rPr>
+                <w:lang w:val="en-US"/>
+              </w:rPr>
+            </w:pPr>
+            <w:proofErr w:type="spellStart"/>
+            <w:r>
+              <w:rPr>
+                <w:lang w:val="en-US"/>
+              </w:rPr>
+              <w:t>Daarlerveen</w:t>
+            </w:r>
+            <w:proofErr w:type="spellEnd"/>
+          </w:p>
+        </w:tc>
+        <w:tc>
+          <w:tcPr>
+            <w:tcW w:w="858" w:type="dxa"/>
+          </w:tcPr>
+          <w:p>
+            <w:pPr>
+              <w:rPr>
+                <w:lang w:val="en-US"/>
+              </w:rPr>
+            </w:pPr>
+            <w:r>
+              <w:rPr>
+                <w:lang w:val="en-US"/>
+              </w:rPr>
+              <w:t>24830</w:t>
+            </w:r>
+          </w:p>
+        </w:tc>
+      </w:tr>
+      <w:tr>
+        <w:tc>
+          <w:tcPr>
+            <w:tcW w:w="445" w:type="dxa"/>
+          </w:tcPr>
+          <w:p>
+            <w:pPr>
+              <w:rPr>
+                <w:lang w:val="en-US"/>
+              </w:rPr>
+            </w:pPr>
+            <w:r>
+              <w:rPr>
+                <w:lang w:val="en-US"/>
+              </w:rPr>
+              <w:t>10</w:t>
+            </w:r>
+          </w:p>
+        </w:tc>
+        <w:tc>
+          <w:tcPr>
+            <w:tcW w:w="2130" w:type="dxa"/>
+          </w:tcPr>
+          <w:p>
+            <w:pPr>
+              <w:rPr>
+                <w:lang w:val="en-US"/>
+              </w:rPr>
+            </w:pPr>
+            <w:proofErr w:type="spellStart"/>
+            <w:r>
+              <w:rPr>
+                <w:lang w:val="en-US"/>
+              </w:rPr>
+              <w:t>Daarlerveen</w:t>
+            </w:r>
+            <w:proofErr w:type="spellEnd"/>
+          </w:p>
+        </w:tc>
+        <w:tc>
+          <w:tcPr>
+            <w:tcW w:w="1980" w:type="dxa"/>
+          </w:tcPr>
+          <w:p>
+            <w:pPr>
+              <w:rPr>
+                <w:lang w:val="en-US"/>
+              </w:rPr>
+            </w:pPr>
+            <w:proofErr w:type="spellStart"/>
+            <w:r>
+              <w:rPr>
+                <w:lang w:val="en-US"/>
+              </w:rPr>
+              <w:t>Vriezenveen</w:t>
+            </w:r>
+            <w:proofErr w:type="spellEnd"/>
+          </w:p>
+        </w:tc>
+        <w:tc>
+          <w:tcPr>
+            <w:tcW w:w="858" w:type="dxa"/>
+          </w:tcPr>
+          <w:p>
+            <w:pPr>
+              <w:rPr>
+                <w:lang w:val="en-US"/>
+              </w:rPr>
+            </w:pPr>
+            <w:r>
+              <w:rPr>
+                <w:lang w:val="en-US"/>
+              </w:rPr>
+              <w:t>24830</w:t>
+            </w:r>
+          </w:p>
+        </w:tc>
+      </w:tr>
+    </w:tbl>
     <w:p/>
     <w:p>
       <w:pPr>
@@ -775,7 +2751,7 @@
         </w:rPr>
         <w:annotationRef/>
       </w:r>
-      <w:hyperlink r:id="rId1" w:history="1">
+      <w:hyperlink r:id="rId1" w:anchor=":~:text=NS" w:history="1">
         <w:r>
           <w:rPr>
             <w:rStyle w:val="Hyperlink"/>
@@ -1439,15 +3415,6 @@
   </w:abstractNum>
   <w:num w:numId="1" w16cid:durableId="1214929129">
     <w:abstractNumId w:val="2"/>
-    <w:lvlOverride w:ilvl="0"/>
-    <w:lvlOverride w:ilvl="1"/>
-    <w:lvlOverride w:ilvl="2"/>
-    <w:lvlOverride w:ilvl="3"/>
-    <w:lvlOverride w:ilvl="4"/>
-    <w:lvlOverride w:ilvl="5"/>
-    <w:lvlOverride w:ilvl="6"/>
-    <w:lvlOverride w:ilvl="7"/>
-    <w:lvlOverride w:ilvl="8"/>
   </w:num>
   <w:num w:numId="2" w16cid:durableId="2049840884">
     <w:abstractNumId w:val="0"/>
@@ -2083,6 +4050,7 @@
   <w:style w:type="character" w:default="1" w:styleId="Standaardalinea-lettertype">
     <w:name w:val="Default Paragraph Font"/>
     <w:uiPriority w:val="1"/>
+    <w:semiHidden/>
     <w:unhideWhenUsed/>
   </w:style>
   <w:style w:type="table" w:default="1" w:styleId="Standaardtabel">
@@ -2496,6 +4464,25 @@
       <w:lang w:val="en-GB"/>
     </w:rPr>
   </w:style>
+  <w:style w:type="table" w:styleId="Tabelraster">
+    <w:name w:val="Table Grid"/>
+    <w:basedOn w:val="Standaardtabel"/>
+    <w:uiPriority w:val="39"/>
+    <w:rsid w:val="007C0EAD"/>
+    <w:pPr>
+      <w:spacing w:after="0" w:line="240" w:lineRule="auto"/>
+    </w:pPr>
+    <w:tblPr>
+      <w:tblBorders>
+        <w:top w:val="single" w:sz="4" w:space="0" w:color="auto"/>
+        <w:left w:val="single" w:sz="4" w:space="0" w:color="auto"/>
+        <w:bottom w:val="single" w:sz="4" w:space="0" w:color="auto"/>
+        <w:right w:val="single" w:sz="4" w:space="0" w:color="auto"/>
+        <w:insideH w:val="single" w:sz="4" w:space="0" w:color="auto"/>
+        <w:insideV w:val="single" w:sz="4" w:space="0" w:color="auto"/>
+      </w:tblBorders>
+    </w:tblPr>
+  </w:style>
 </w:styles>
 </file>
 

--- a/Report python project.docx
+++ b/Report python project.docx
@@ -27,7 +27,13 @@
         <w:rPr>
           <w:lang w:val="en-US"/>
         </w:rPr>
-        <w:t>Group 6</w:t>
+        <w:t xml:space="preserve">Group </w:t>
+      </w:r>
+      <w:r>
+        <w:rPr>
+          <w:lang w:val="en-US"/>
+        </w:rPr>
+        <w:t>6</w:t>
       </w:r>
     </w:p>
     <w:p>
@@ -105,15 +111,7 @@
         <w:pStyle w:val="Geenafstand"/>
       </w:pPr>
       <w:r>
-        <w:t xml:space="preserve">Chris Juárez </w:t>
-      </w:r>
-      <w:proofErr w:type="spellStart"/>
-      <w:r>
-        <w:t>Overdevest</w:t>
-      </w:r>
-      <w:proofErr w:type="spellEnd"/>
-      <w:r>
-        <w:t xml:space="preserve"> –</w:t>
+        <w:t>Chris Juárez Overdevest –</w:t>
       </w:r>
     </w:p>
     <w:p>
@@ -289,9 +287,8 @@
           <w:sz w:val="20"/>
           <w:szCs w:val="20"/>
         </w:rPr>
-        <w:t xml:space="preserve"> </w:t>
-      </w:r>
-      <w:proofErr w:type="spellStart"/>
+        <w:t xml:space="preserve"> Nederlandse Spoorwegen (NS)</w:t>
+      </w:r>
       <w:r>
         <w:rPr>
           <w:rFonts w:asciiTheme="minorHAnsi" w:eastAsiaTheme="minorHAnsi" w:hAnsiTheme="minorHAnsi" w:cstheme="minorBidi"/>
@@ -299,9 +296,9 @@
           <w:sz w:val="20"/>
           <w:szCs w:val="20"/>
         </w:rPr>
-        <w:t>Nederlandse</w:t>
-      </w:r>
-      <w:proofErr w:type="spellEnd"/>
+        <w:t xml:space="preserve">. </w:t>
+      </w:r>
+      <w:commentRangeStart w:id="1"/>
       <w:r>
         <w:rPr>
           <w:rFonts w:asciiTheme="minorHAnsi" w:eastAsiaTheme="minorHAnsi" w:hAnsiTheme="minorHAnsi" w:cstheme="minorBidi"/>
@@ -309,9 +306,17 @@
           <w:sz w:val="20"/>
           <w:szCs w:val="20"/>
         </w:rPr>
-        <w:t xml:space="preserve"> </w:t>
-      </w:r>
-      <w:proofErr w:type="spellStart"/>
+        <w:t xml:space="preserve">The </w:t>
+      </w:r>
+      <w:commentRangeEnd w:id="1"/>
+      <w:r>
+        <w:rPr>
+          <w:rStyle w:val="Verwijzingopmerking"/>
+          <w:rFonts w:asciiTheme="minorHAnsi" w:eastAsiaTheme="minorHAnsi" w:hAnsiTheme="minorHAnsi" w:cstheme="minorBidi"/>
+          <w:color w:val="auto"/>
+        </w:rPr>
+        <w:commentReference w:id="1"/>
+      </w:r>
       <w:r>
         <w:rPr>
           <w:rFonts w:asciiTheme="minorHAnsi" w:eastAsiaTheme="minorHAnsi" w:hAnsiTheme="minorHAnsi" w:cstheme="minorBidi"/>
@@ -319,9 +324,8 @@
           <w:sz w:val="20"/>
           <w:szCs w:val="20"/>
         </w:rPr>
-        <w:t>Spoorwegen</w:t>
-      </w:r>
-      <w:proofErr w:type="spellEnd"/>
+        <w:t>NS has the concession to run the main rail routes in the Netherlands and operates with</w:t>
+      </w:r>
       <w:r>
         <w:rPr>
           <w:rFonts w:asciiTheme="minorHAnsi" w:eastAsiaTheme="minorHAnsi" w:hAnsiTheme="minorHAnsi" w:cstheme="minorBidi"/>
@@ -329,7 +333,7 @@
           <w:sz w:val="20"/>
           <w:szCs w:val="20"/>
         </w:rPr>
-        <w:t xml:space="preserve"> (NS)</w:t>
+        <w:t xml:space="preserve"> 4800 train rides and 260.000 seats per day</w:t>
       </w:r>
       <w:r>
         <w:rPr>
@@ -338,9 +342,8 @@
           <w:sz w:val="20"/>
           <w:szCs w:val="20"/>
         </w:rPr>
-        <w:t xml:space="preserve">. </w:t>
-      </w:r>
-      <w:commentRangeStart w:id="1"/>
+        <w:t xml:space="preserve"> with Sprinters and Intercity’s. </w:t>
+      </w:r>
       <w:r>
         <w:rPr>
           <w:rFonts w:asciiTheme="minorHAnsi" w:eastAsiaTheme="minorHAnsi" w:hAnsiTheme="minorHAnsi" w:cstheme="minorBidi"/>
@@ -348,16 +351,7 @@
           <w:sz w:val="20"/>
           <w:szCs w:val="20"/>
         </w:rPr>
-        <w:t xml:space="preserve">The </w:t>
-      </w:r>
-      <w:commentRangeEnd w:id="1"/>
-      <w:r>
-        <w:rPr>
-          <w:rStyle w:val="Verwijzingopmerking"/>
-          <w:rFonts w:asciiTheme="minorHAnsi" w:eastAsiaTheme="minorHAnsi" w:hAnsiTheme="minorHAnsi" w:cstheme="minorBidi"/>
-          <w:color w:val="auto"/>
-        </w:rPr>
-        <w:commentReference w:id="1"/>
+        <w:t xml:space="preserve">Every year the train schedule is updated and changes are made. </w:t>
       </w:r>
       <w:r>
         <w:rPr>
@@ -366,7 +360,7 @@
           <w:sz w:val="20"/>
           <w:szCs w:val="20"/>
         </w:rPr>
-        <w:t>NS has the concession to run the main rail routes in the Netherlands and operates with</w:t>
+        <w:t>Different tracks in the network have different frequencies of train service</w:t>
       </w:r>
       <w:r>
         <w:rPr>
@@ -375,7 +369,7 @@
           <w:sz w:val="20"/>
           <w:szCs w:val="20"/>
         </w:rPr>
-        <w:t xml:space="preserve"> 4800 train rides and 260.000 seats per day</w:t>
+        <w:t>, which leads to different capacity between cities</w:t>
       </w:r>
       <w:r>
         <w:rPr>
@@ -384,9 +378,8 @@
           <w:sz w:val="20"/>
           <w:szCs w:val="20"/>
         </w:rPr>
-        <w:t xml:space="preserve"> with Sprinters and </w:t>
-      </w:r>
-      <w:proofErr w:type="spellStart"/>
+        <w:t>.</w:t>
+      </w:r>
       <w:r>
         <w:rPr>
           <w:rFonts w:asciiTheme="minorHAnsi" w:eastAsiaTheme="minorHAnsi" w:hAnsiTheme="minorHAnsi" w:cstheme="minorBidi"/>
@@ -394,9 +387,8 @@
           <w:sz w:val="20"/>
           <w:szCs w:val="20"/>
         </w:rPr>
-        <w:t>Intercity’s</w:t>
-      </w:r>
-      <w:proofErr w:type="spellEnd"/>
+        <w:t xml:space="preserve"> To understand </w:t>
+      </w:r>
       <w:r>
         <w:rPr>
           <w:rFonts w:asciiTheme="minorHAnsi" w:eastAsiaTheme="minorHAnsi" w:hAnsiTheme="minorHAnsi" w:cstheme="minorBidi"/>
@@ -404,7 +396,7 @@
           <w:sz w:val="20"/>
           <w:szCs w:val="20"/>
         </w:rPr>
-        <w:t xml:space="preserve">. </w:t>
+        <w:t xml:space="preserve">and map </w:t>
       </w:r>
       <w:r>
         <w:rPr>
@@ -413,7 +405,7 @@
           <w:sz w:val="20"/>
           <w:szCs w:val="20"/>
         </w:rPr>
-        <w:t xml:space="preserve">Every year the train schedule is updated and changes are made. </w:t>
+        <w:t>those differences</w:t>
       </w:r>
       <w:r>
         <w:rPr>
@@ -422,7 +414,7 @@
           <w:sz w:val="20"/>
           <w:szCs w:val="20"/>
         </w:rPr>
-        <w:t>Different tracks in the network have different frequencies of train service</w:t>
+        <w:t xml:space="preserve"> this project </w:t>
       </w:r>
       <w:r>
         <w:rPr>
@@ -431,73 +423,8 @@
           <w:sz w:val="20"/>
           <w:szCs w:val="20"/>
         </w:rPr>
-        <w:t>, which leads to different capacity between cities</w:t>
-      </w:r>
-      <w:r>
-        <w:rPr>
-          <w:rFonts w:asciiTheme="minorHAnsi" w:eastAsiaTheme="minorHAnsi" w:hAnsiTheme="minorHAnsi" w:cstheme="minorBidi"/>
-          <w:color w:val="auto"/>
-          <w:sz w:val="20"/>
-          <w:szCs w:val="20"/>
-        </w:rPr>
-        <w:t>.</w:t>
-      </w:r>
-      <w:r>
-        <w:rPr>
-          <w:rFonts w:asciiTheme="minorHAnsi" w:eastAsiaTheme="minorHAnsi" w:hAnsiTheme="minorHAnsi" w:cstheme="minorBidi"/>
-          <w:color w:val="auto"/>
-          <w:sz w:val="20"/>
-          <w:szCs w:val="20"/>
-        </w:rPr>
-        <w:t xml:space="preserve"> To understand </w:t>
-      </w:r>
-      <w:r>
-        <w:rPr>
-          <w:rFonts w:asciiTheme="minorHAnsi" w:eastAsiaTheme="minorHAnsi" w:hAnsiTheme="minorHAnsi" w:cstheme="minorBidi"/>
-          <w:color w:val="auto"/>
-          <w:sz w:val="20"/>
-          <w:szCs w:val="20"/>
-        </w:rPr>
-        <w:t xml:space="preserve">and map </w:t>
-      </w:r>
-      <w:r>
-        <w:rPr>
-          <w:rFonts w:asciiTheme="minorHAnsi" w:eastAsiaTheme="minorHAnsi" w:hAnsiTheme="minorHAnsi" w:cstheme="minorBidi"/>
-          <w:color w:val="auto"/>
-          <w:sz w:val="20"/>
-          <w:szCs w:val="20"/>
-        </w:rPr>
-        <w:t>those differences</w:t>
-      </w:r>
-      <w:r>
-        <w:rPr>
-          <w:rFonts w:asciiTheme="minorHAnsi" w:eastAsiaTheme="minorHAnsi" w:hAnsiTheme="minorHAnsi" w:cstheme="minorBidi"/>
-          <w:color w:val="auto"/>
-          <w:sz w:val="20"/>
-          <w:szCs w:val="20"/>
-        </w:rPr>
-        <w:t xml:space="preserve"> this project </w:t>
-      </w:r>
-      <w:r>
-        <w:rPr>
-          <w:rFonts w:asciiTheme="minorHAnsi" w:eastAsiaTheme="minorHAnsi" w:hAnsiTheme="minorHAnsi" w:cstheme="minorBidi"/>
-          <w:color w:val="auto"/>
-          <w:sz w:val="20"/>
-          <w:szCs w:val="20"/>
-        </w:rPr>
-        <w:t xml:space="preserve">is set up. With databases from the NS an overview is made of the seat capacity between cities on the main rail route. This data is analysed for differences in capacity between cities in- and outside the Randstad, between days of the week and between Sprinters and </w:t>
-      </w:r>
-      <w:proofErr w:type="spellStart"/>
-      <w:r>
-        <w:rPr>
-          <w:rFonts w:asciiTheme="minorHAnsi" w:eastAsiaTheme="minorHAnsi" w:hAnsiTheme="minorHAnsi" w:cstheme="minorBidi"/>
-          <w:color w:val="auto"/>
-          <w:sz w:val="20"/>
-          <w:szCs w:val="20"/>
-        </w:rPr>
-        <w:t>Intercity’s</w:t>
-      </w:r>
-      <w:proofErr w:type="spellEnd"/>
+        <w:t>is set up. With databases from the NS an overview is made of the seat capacity between cities on the main rail route. This data is analysed for differences in capacity between cities in- and outside the Randstad, between days of the week and between Sprinters and Intercity’s</w:t>
+      </w:r>
     </w:p>
     <w:p>
       <w:pPr>
@@ -739,16 +666,8 @@
               <w:rPr>
                 <w:lang w:val="en-US"/>
               </w:rPr>
-              <w:t xml:space="preserve">Amsterdam </w:t>
-            </w:r>
-            <w:proofErr w:type="spellStart"/>
-            <w:r>
-              <w:rPr>
-                <w:lang w:val="en-US"/>
-              </w:rPr>
-              <w:t>Centraal</w:t>
-            </w:r>
-            <w:proofErr w:type="spellEnd"/>
+              <w:t>Amsterdam Centraal</w:t>
+            </w:r>
           </w:p>
         </w:tc>
         <w:tc>
@@ -765,16 +684,8 @@
               <w:rPr>
                 <w:lang w:val="en-US"/>
               </w:rPr>
-              <w:t xml:space="preserve">Amsterdam </w:t>
-            </w:r>
-            <w:proofErr w:type="spellStart"/>
-            <w:r>
-              <w:rPr>
-                <w:lang w:val="en-US"/>
-              </w:rPr>
-              <w:t>Sloterdijk</w:t>
-            </w:r>
-            <w:proofErr w:type="spellEnd"/>
+              <w:t>Amsterdam Sloterdijk</w:t>
+            </w:r>
           </w:p>
         </w:tc>
         <w:tc>
@@ -829,21 +740,7 @@
               <w:rPr>
                 <w:lang w:val="en-US"/>
               </w:rPr>
-              <w:t xml:space="preserve">Utrecht </w:t>
-            </w:r>
-            <w:proofErr w:type="spellStart"/>
-            <w:r>
-              <w:rPr>
-                <w:lang w:val="en-US"/>
-              </w:rPr>
-              <w:t>Vaartsche</w:t>
-            </w:r>
-            <w:proofErr w:type="spellEnd"/>
-            <w:r>
-              <w:rPr>
-                <w:lang w:val="en-US"/>
-              </w:rPr>
-              <w:t xml:space="preserve"> Rijn</w:t>
+              <w:t>Utrecht Vaartsche Rijn</w:t>
             </w:r>
           </w:p>
         </w:tc>
@@ -861,16 +758,8 @@
               <w:rPr>
                 <w:lang w:val="en-US"/>
               </w:rPr>
-              <w:t xml:space="preserve">Utrecht </w:t>
-            </w:r>
-            <w:proofErr w:type="spellStart"/>
-            <w:r>
-              <w:rPr>
-                <w:lang w:val="en-US"/>
-              </w:rPr>
-              <w:t>Centraal</w:t>
-            </w:r>
-            <w:proofErr w:type="spellEnd"/>
+              <w:t>Utrecht Centraal</w:t>
+            </w:r>
           </w:p>
         </w:tc>
         <w:tc>
@@ -925,16 +814,8 @@
               <w:rPr>
                 <w:lang w:val="en-US"/>
               </w:rPr>
-              <w:t xml:space="preserve">Amsterdam </w:t>
-            </w:r>
-            <w:proofErr w:type="spellStart"/>
-            <w:r>
-              <w:rPr>
-                <w:lang w:val="en-US"/>
-              </w:rPr>
-              <w:t>Muiderpoort</w:t>
-            </w:r>
-            <w:proofErr w:type="spellEnd"/>
+              <w:t>Amsterdam Muiderpoort</w:t>
+            </w:r>
           </w:p>
         </w:tc>
         <w:tc>
@@ -951,16 +832,8 @@
               <w:rPr>
                 <w:lang w:val="en-US"/>
               </w:rPr>
-              <w:t xml:space="preserve">Amsterdam </w:t>
-            </w:r>
-            <w:proofErr w:type="spellStart"/>
-            <w:r>
-              <w:rPr>
-                <w:lang w:val="en-US"/>
-              </w:rPr>
-              <w:t>Centraal</w:t>
-            </w:r>
-            <w:proofErr w:type="spellEnd"/>
+              <w:t>Amsterdam Centraal</w:t>
+            </w:r>
           </w:p>
         </w:tc>
         <w:tc>
@@ -1015,16 +888,8 @@
               <w:rPr>
                 <w:lang w:val="en-US"/>
               </w:rPr>
-              <w:t xml:space="preserve">Amsterdam </w:t>
-            </w:r>
-            <w:proofErr w:type="spellStart"/>
-            <w:r>
-              <w:rPr>
-                <w:lang w:val="en-US"/>
-              </w:rPr>
-              <w:t>Holendrecht</w:t>
-            </w:r>
-            <w:proofErr w:type="spellEnd"/>
+              <w:t>Amsterdam Holendrecht</w:t>
+            </w:r>
           </w:p>
         </w:tc>
         <w:tc>
@@ -1041,30 +906,8 @@
               <w:rPr>
                 <w:lang w:val="en-US"/>
               </w:rPr>
-              <w:t xml:space="preserve">Amsterdam </w:t>
-            </w:r>
-            <w:proofErr w:type="spellStart"/>
-            <w:r>
-              <w:rPr>
-                <w:lang w:val="en-US"/>
-              </w:rPr>
-              <w:t>Bijlmer</w:t>
-            </w:r>
-            <w:proofErr w:type="spellEnd"/>
-            <w:r>
-              <w:rPr>
-                <w:lang w:val="en-US"/>
-              </w:rPr>
-              <w:t xml:space="preserve"> </w:t>
-            </w:r>
-            <w:proofErr w:type="spellStart"/>
-            <w:r>
-              <w:rPr>
-                <w:lang w:val="en-US"/>
-              </w:rPr>
-              <w:t>ArenA</w:t>
-            </w:r>
-            <w:proofErr w:type="spellEnd"/>
+              <w:t>Amsterdam Bijlmer ArenA</w:t>
+            </w:r>
           </w:p>
         </w:tc>
         <w:tc>
@@ -1115,14 +958,12 @@
                 <w:lang w:val="en-US"/>
               </w:rPr>
             </w:pPr>
-            <w:proofErr w:type="spellStart"/>
             <w:r>
               <w:rPr>
                 <w:lang w:val="en-US"/>
               </w:rPr>
               <w:t>Abcoude</w:t>
             </w:r>
-            <w:proofErr w:type="spellEnd"/>
           </w:p>
         </w:tc>
         <w:tc>
@@ -1139,16 +980,8 @@
               <w:rPr>
                 <w:lang w:val="en-US"/>
               </w:rPr>
-              <w:t xml:space="preserve">Amsterdam </w:t>
-            </w:r>
-            <w:proofErr w:type="spellStart"/>
-            <w:r>
-              <w:rPr>
-                <w:lang w:val="en-US"/>
-              </w:rPr>
-              <w:t>Holendrecht</w:t>
-            </w:r>
-            <w:proofErr w:type="spellEnd"/>
+              <w:t>Amsterdam Holendrecht</w:t>
+            </w:r>
           </w:p>
         </w:tc>
         <w:tc>
@@ -1199,14 +1032,12 @@
                 <w:lang w:val="en-US"/>
               </w:rPr>
             </w:pPr>
-            <w:proofErr w:type="spellStart"/>
             <w:r>
               <w:rPr>
                 <w:lang w:val="en-US"/>
               </w:rPr>
               <w:t>Breukelen</w:t>
             </w:r>
-            <w:proofErr w:type="spellEnd"/>
           </w:p>
         </w:tc>
         <w:tc>
@@ -1219,14 +1050,12 @@
                 <w:lang w:val="en-US"/>
               </w:rPr>
             </w:pPr>
-            <w:proofErr w:type="spellStart"/>
             <w:r>
               <w:rPr>
                 <w:lang w:val="en-US"/>
               </w:rPr>
               <w:t>Abcoude</w:t>
             </w:r>
-            <w:proofErr w:type="spellEnd"/>
           </w:p>
         </w:tc>
         <w:tc>
@@ -1295,14 +1124,12 @@
                 <w:lang w:val="en-US"/>
               </w:rPr>
             </w:pPr>
-            <w:proofErr w:type="spellStart"/>
             <w:r>
               <w:rPr>
                 <w:lang w:val="en-US"/>
               </w:rPr>
               <w:t>Hoofddorp</w:t>
             </w:r>
-            <w:proofErr w:type="spellEnd"/>
           </w:p>
         </w:tc>
         <w:tc>
@@ -1357,16 +1184,8 @@
               <w:rPr>
                 <w:lang w:val="en-US"/>
               </w:rPr>
-              <w:t xml:space="preserve">Utrecht </w:t>
-            </w:r>
-            <w:proofErr w:type="spellStart"/>
-            <w:r>
-              <w:rPr>
-                <w:lang w:val="en-US"/>
-              </w:rPr>
-              <w:t>Centraal</w:t>
-            </w:r>
-            <w:proofErr w:type="spellEnd"/>
+              <w:t>Utrecht Centraal</w:t>
+            </w:r>
           </w:p>
         </w:tc>
         <w:tc>
@@ -1383,16 +1202,8 @@
               <w:rPr>
                 <w:lang w:val="en-US"/>
               </w:rPr>
-              <w:t xml:space="preserve">Utrecht </w:t>
-            </w:r>
-            <w:proofErr w:type="spellStart"/>
-            <w:r>
-              <w:rPr>
-                <w:lang w:val="en-US"/>
-              </w:rPr>
-              <w:t>Zuilen</w:t>
-            </w:r>
-            <w:proofErr w:type="spellEnd"/>
+              <w:t>Utrecht Zuilen</w:t>
+            </w:r>
           </w:p>
         </w:tc>
         <w:tc>
@@ -1443,14 +1254,12 @@
                 <w:lang w:val="en-US"/>
               </w:rPr>
             </w:pPr>
-            <w:proofErr w:type="spellStart"/>
             <w:r>
               <w:rPr>
                 <w:lang w:val="en-US"/>
               </w:rPr>
               <w:t>Maarssen</w:t>
             </w:r>
-            <w:proofErr w:type="spellEnd"/>
           </w:p>
         </w:tc>
         <w:tc>
@@ -1463,14 +1272,12 @@
                 <w:lang w:val="en-US"/>
               </w:rPr>
             </w:pPr>
-            <w:proofErr w:type="spellStart"/>
             <w:r>
               <w:rPr>
                 <w:lang w:val="en-US"/>
               </w:rPr>
               <w:t>Breukelen</w:t>
             </w:r>
-            <w:proofErr w:type="spellEnd"/>
           </w:p>
         </w:tc>
         <w:tc>
@@ -1525,16 +1332,8 @@
               <w:rPr>
                 <w:lang w:val="en-US"/>
               </w:rPr>
-              <w:t xml:space="preserve">Utrecht </w:t>
-            </w:r>
-            <w:proofErr w:type="spellStart"/>
-            <w:r>
-              <w:rPr>
-                <w:lang w:val="en-US"/>
-              </w:rPr>
-              <w:t>Zuilen</w:t>
-            </w:r>
-            <w:proofErr w:type="spellEnd"/>
+              <w:t>Utrecht Zuilen</w:t>
+            </w:r>
           </w:p>
         </w:tc>
         <w:tc>
@@ -1547,14 +1346,12 @@
                 <w:lang w:val="en-US"/>
               </w:rPr>
             </w:pPr>
-            <w:proofErr w:type="spellStart"/>
             <w:r>
               <w:rPr>
                 <w:lang w:val="en-US"/>
               </w:rPr>
               <w:t>Maarssen</w:t>
             </w:r>
-            <w:proofErr w:type="spellEnd"/>
           </w:p>
         </w:tc>
         <w:tc>
@@ -1739,14 +1536,12 @@
                 <w:lang w:val="en-US"/>
               </w:rPr>
             </w:pPr>
-            <w:proofErr w:type="spellStart"/>
             <w:r>
               <w:rPr>
                 <w:lang w:val="en-US"/>
               </w:rPr>
               <w:t>Workum</w:t>
             </w:r>
-            <w:proofErr w:type="spellEnd"/>
           </w:p>
         </w:tc>
         <w:tc>
@@ -1759,14 +1554,12 @@
                 <w:lang w:val="en-US"/>
               </w:rPr>
             </w:pPr>
-            <w:proofErr w:type="spellStart"/>
             <w:r>
               <w:rPr>
                 <w:lang w:val="en-US"/>
               </w:rPr>
               <w:t>IJlst</w:t>
             </w:r>
-            <w:proofErr w:type="spellEnd"/>
           </w:p>
         </w:tc>
         <w:tc>
@@ -1817,14 +1610,12 @@
                 <w:lang w:val="en-US"/>
               </w:rPr>
             </w:pPr>
-            <w:proofErr w:type="spellStart"/>
             <w:r>
               <w:rPr>
                 <w:lang w:val="en-US"/>
               </w:rPr>
               <w:t>Koudum-Molkwerum</w:t>
             </w:r>
-            <w:proofErr w:type="spellEnd"/>
           </w:p>
         </w:tc>
         <w:tc>
@@ -1837,14 +1628,12 @@
                 <w:lang w:val="en-US"/>
               </w:rPr>
             </w:pPr>
-            <w:proofErr w:type="spellStart"/>
             <w:r>
               <w:rPr>
                 <w:lang w:val="en-US"/>
               </w:rPr>
               <w:t>Hindeloopen</w:t>
             </w:r>
-            <w:proofErr w:type="spellEnd"/>
           </w:p>
         </w:tc>
         <w:tc>
@@ -1895,14 +1684,12 @@
                 <w:lang w:val="en-US"/>
               </w:rPr>
             </w:pPr>
-            <w:proofErr w:type="spellStart"/>
             <w:r>
               <w:rPr>
                 <w:lang w:val="en-US"/>
               </w:rPr>
               <w:t>Hindeloopen</w:t>
             </w:r>
-            <w:proofErr w:type="spellEnd"/>
           </w:p>
         </w:tc>
         <w:tc>
@@ -1915,14 +1702,12 @@
                 <w:lang w:val="en-US"/>
               </w:rPr>
             </w:pPr>
-            <w:proofErr w:type="spellStart"/>
             <w:r>
               <w:rPr>
                 <w:lang w:val="en-US"/>
               </w:rPr>
               <w:t>Workum</w:t>
             </w:r>
-            <w:proofErr w:type="spellEnd"/>
           </w:p>
         </w:tc>
         <w:tc>
@@ -1991,14 +1776,12 @@
                 <w:lang w:val="en-US"/>
               </w:rPr>
             </w:pPr>
-            <w:proofErr w:type="spellStart"/>
             <w:r>
               <w:rPr>
                 <w:lang w:val="en-US"/>
               </w:rPr>
               <w:t>Roodeschool</w:t>
             </w:r>
-            <w:proofErr w:type="spellEnd"/>
           </w:p>
         </w:tc>
         <w:tc>
@@ -2049,14 +1832,12 @@
                 <w:lang w:val="en-US"/>
               </w:rPr>
             </w:pPr>
-            <w:proofErr w:type="spellStart"/>
             <w:r>
               <w:rPr>
                 <w:lang w:val="en-US"/>
               </w:rPr>
               <w:t>Zuidbroek</w:t>
             </w:r>
-            <w:proofErr w:type="spellEnd"/>
           </w:p>
         </w:tc>
         <w:tc>
@@ -2069,14 +1850,12 @@
                 <w:lang w:val="en-US"/>
               </w:rPr>
             </w:pPr>
-            <w:proofErr w:type="spellStart"/>
             <w:r>
               <w:rPr>
                 <w:lang w:val="en-US"/>
               </w:rPr>
               <w:t>Veendam</w:t>
             </w:r>
-            <w:proofErr w:type="spellEnd"/>
           </w:p>
         </w:tc>
         <w:tc>
@@ -2127,14 +1906,12 @@
                 <w:lang w:val="en-US"/>
               </w:rPr>
             </w:pPr>
-            <w:proofErr w:type="spellStart"/>
             <w:r>
               <w:rPr>
                 <w:lang w:val="en-US"/>
               </w:rPr>
               <w:t>Winschoten</w:t>
             </w:r>
-            <w:proofErr w:type="spellEnd"/>
           </w:p>
         </w:tc>
         <w:tc>
@@ -2151,16 +1928,8 @@
               <w:rPr>
                 <w:lang w:val="en-US"/>
               </w:rPr>
-              <w:t xml:space="preserve">Bad </w:t>
-            </w:r>
-            <w:proofErr w:type="spellStart"/>
-            <w:r>
-              <w:rPr>
-                <w:lang w:val="en-US"/>
-              </w:rPr>
-              <w:t>Nieuweschans</w:t>
-            </w:r>
-            <w:proofErr w:type="spellEnd"/>
+              <w:t>Bad Nieuweschans</w:t>
+            </w:r>
           </w:p>
         </w:tc>
         <w:tc>
@@ -2211,14 +1980,12 @@
                 <w:lang w:val="en-US"/>
               </w:rPr>
             </w:pPr>
-            <w:proofErr w:type="spellStart"/>
             <w:r>
               <w:rPr>
                 <w:lang w:val="en-US"/>
               </w:rPr>
               <w:t>Vriezenveen</w:t>
             </w:r>
-            <w:proofErr w:type="spellEnd"/>
           </w:p>
         </w:tc>
         <w:tc>
@@ -2288,14 +2055,12 @@
                 <w:lang w:val="en-US"/>
               </w:rPr>
             </w:pPr>
-            <w:proofErr w:type="spellStart"/>
             <w:r>
               <w:rPr>
                 <w:lang w:val="en-US"/>
               </w:rPr>
               <w:t>Mariënberg</w:t>
             </w:r>
-            <w:proofErr w:type="spellEnd"/>
           </w:p>
         </w:tc>
         <w:tc>
@@ -2308,14 +2073,12 @@
                 <w:lang w:val="en-US"/>
               </w:rPr>
             </w:pPr>
-            <w:proofErr w:type="spellStart"/>
             <w:r>
               <w:rPr>
                 <w:lang w:val="en-US"/>
               </w:rPr>
               <w:t>Vroomshoop</w:t>
             </w:r>
-            <w:proofErr w:type="spellEnd"/>
           </w:p>
         </w:tc>
         <w:tc>
@@ -2366,14 +2129,12 @@
                 <w:lang w:val="en-US"/>
               </w:rPr>
             </w:pPr>
-            <w:proofErr w:type="spellStart"/>
             <w:r>
               <w:rPr>
                 <w:lang w:val="en-US"/>
               </w:rPr>
               <w:t>Vroomshoop</w:t>
             </w:r>
-            <w:proofErr w:type="spellEnd"/>
           </w:p>
         </w:tc>
         <w:tc>
@@ -2386,14 +2147,12 @@
                 <w:lang w:val="en-US"/>
               </w:rPr>
             </w:pPr>
-            <w:proofErr w:type="spellStart"/>
             <w:r>
               <w:rPr>
                 <w:lang w:val="en-US"/>
               </w:rPr>
               <w:t>Daarlerveen</w:t>
             </w:r>
-            <w:proofErr w:type="spellEnd"/>
           </w:p>
         </w:tc>
         <w:tc>
@@ -2444,14 +2203,12 @@
                 <w:lang w:val="en-US"/>
               </w:rPr>
             </w:pPr>
-            <w:proofErr w:type="spellStart"/>
             <w:r>
               <w:rPr>
                 <w:lang w:val="en-US"/>
               </w:rPr>
               <w:t>Daarlerveen</w:t>
             </w:r>
-            <w:proofErr w:type="spellEnd"/>
           </w:p>
         </w:tc>
         <w:tc>
@@ -2464,14 +2221,12 @@
                 <w:lang w:val="en-US"/>
               </w:rPr>
             </w:pPr>
-            <w:proofErr w:type="spellStart"/>
             <w:r>
               <w:rPr>
                 <w:lang w:val="en-US"/>
               </w:rPr>
               <w:t>Vriezenveen</w:t>
             </w:r>
-            <w:proofErr w:type="spellEnd"/>
           </w:p>
         </w:tc>
         <w:tc>
@@ -2525,11 +2280,9 @@
       <w:r>
         <w:t xml:space="preserve">printers and </w:t>
       </w:r>
-      <w:proofErr w:type="spellStart"/>
       <w:r>
         <w:t>Intercity’s</w:t>
       </w:r>
-      <w:proofErr w:type="spellEnd"/>
     </w:p>
     <w:p>
       <w:pPr>
@@ -2676,16 +2429,8 @@
         <w:rPr>
           <w:lang w:val="nl-NL"/>
         </w:rPr>
-        <w:t xml:space="preserve">Data </w:t>
-      </w:r>
-      <w:proofErr w:type="spellStart"/>
-      <w:r>
-        <w:rPr>
-          <w:lang w:val="nl-NL"/>
-        </w:rPr>
-        <w:t>used</w:t>
-      </w:r>
-      <w:proofErr w:type="spellEnd"/>
+        <w:t>Data used</w:t>
+      </w:r>
     </w:p>
     <w:p>
       <w:pPr>

--- a/Report python project.docx
+++ b/Report python project.docx
@@ -2312,6 +2312,12 @@
           <w:lang w:val="en-US"/>
         </w:rPr>
         <w:t>Excel is not 100 percent reliable</w:t>
+      </w:r>
+      <w:r>
+        <w:rPr>
+          <w:lang w:val="en-US"/>
+        </w:rPr>
+        <w:t>: werkzaamheden</w:t>
       </w:r>
     </w:p>
     <w:p>
